--- a/Resumes/lab_manager_resume.docx
+++ b/Resumes/lab_manager_resume.docx
@@ -42,7 +42,7 @@
                   <w:pStyle w:val="Heading1"/>
                 </w:pPr>
                 <w:r>
-                  <w:t>Holly McQueary, PhD</w:t>
+                  <w:t>Holly McQueary</w:t>
                 </w:r>
               </w:p>
             </w:sdtContent>
@@ -5447,7 +5447,7 @@
                     <w:pStyle w:val="Heading3"/>
                   </w:pPr>
                   <w:r>
-                    <w:t>xxx-xxx-xxxx</w:t>
+                    <w:t>352-226-3112</w:t>
                   </w:r>
                 </w:p>
               </w:tc>
@@ -7600,7 +7600,15 @@
                     <w:pStyle w:val="Heading3"/>
                   </w:pPr>
                   <w:r>
-                    <w:t>https://www.linkedin.com/in/holly-mcqueary/</w:t>
+                    <w:t>https://www.linkedin.com/</w:t>
+                  </w:r>
+                </w:p>
+                <w:p>
+                  <w:pPr>
+                    <w:pStyle w:val="Heading3"/>
+                  </w:pPr>
+                  <w:r>
+                    <w:t>in/holly-mcqueary/</w:t>
                   </w:r>
                 </w:p>
               </w:tc>
@@ -7784,9 +7792,19 @@
                     </mc:AlternateContent>
                   </w:r>
                 </w:p>
+                <w:p/>
                 <w:p>
                   <w:r>
-                    <w:t xml:space="preserve">Driven recent PhD graduate with strong computational biology skills. Highly experienced in NGS data analysis, genomics and transcriptomics. Talented in designing experiments, troubleshooting, and developing new protocols. </w:t>
+                    <w:t>Driven geneticist e</w:t>
+                  </w:r>
+                  <w:r>
+                    <w:t>xperienced in experimental design and protocol development. Highly motivated and a self-starter.</w:t>
+                  </w:r>
+                  <w:r>
+                    <w:t xml:space="preserve"> Talented in designing experiments, troubleshooting, and developing new protocols. </w:t>
+                  </w:r>
+                  <w:r>
+                    <w:t>5+ years of experience managing a research laboratory and training new research assistants.</w:t>
                   </w:r>
                 </w:p>
               </w:tc>
@@ -7885,34 +7903,18 @@
                 </w:p>
                 <w:p>
                   <w:r>
-                    <w:t xml:space="preserve">R programming, Python, Linux/Unix, bash scripting, high-performance cluster computing, JMP, Bioconductor, </w:t>
-                  </w:r>
-                  <w:proofErr w:type="spellStart"/>
-                  <w:r>
-                    <w:t>Github</w:t>
-                  </w:r>
-                  <w:proofErr w:type="spellEnd"/>
+                    <w:t>R programming, Python, Linux/Unix</w:t>
+                  </w:r>
                   <w:r>
                     <w:t xml:space="preserve">, </w:t>
                   </w:r>
-                  <w:proofErr w:type="spellStart"/>
-                  <w:r>
-                    <w:t>Geneious</w:t>
-                  </w:r>
-                  <w:proofErr w:type="spellEnd"/>
-                  <w:r>
-                    <w:t xml:space="preserve">, Docker, Atom, Integrative Genomics Viewer, GATK, </w:t>
-                  </w:r>
-                  <w:proofErr w:type="spellStart"/>
-                  <w:r>
-                    <w:t>SAMtools</w:t>
-                  </w:r>
-                  <w:proofErr w:type="spellEnd"/>
-                  <w:r>
-                    <w:t>, BWA, Tuxedo Suite</w:t>
+                  <w:r>
+                    <w:t>animal models, cell culture, DNA extraction, RNA extraction, genomic library prep, flow cytometry, CRISPR, PCR, primer design, plasmid isolation, transformation, quantification of nucleic acids</w:t>
+                  </w:r>
+                  <w:r>
+                    <w:t>, cryopreservation</w:t>
                   </w:r>
                 </w:p>
-                <w:p/>
               </w:tc>
             </w:tr>
             <w:tr>
@@ -9294,68 +9296,7 @@
                     <w:rPr>
                       <w:rFonts w:cstheme="minorHAnsi"/>
                     </w:rPr>
-                    <w:t>Analyzed</w:t>
-                  </w:r>
-                  <w:r>
-                    <w:rPr>
-                      <w:rFonts w:cstheme="minorHAnsi"/>
-                    </w:rPr>
-                    <w:t xml:space="preserve"> and curated</w:t>
-                  </w:r>
-                  <w:r>
-                    <w:rPr>
-                      <w:rFonts w:cstheme="minorHAnsi"/>
-                    </w:rPr>
-                    <w:t xml:space="preserve"> </w:t>
-                  </w:r>
-                  <w:r>
-                    <w:rPr>
-                      <w:rFonts w:cstheme="minorHAnsi"/>
-                    </w:rPr>
-                    <w:t>short-read NGS</w:t>
-                  </w:r>
-                  <w:r>
-                    <w:rPr>
-                      <w:rFonts w:cstheme="minorHAnsi"/>
-                    </w:rPr>
-                    <w:t xml:space="preserve"> </w:t>
-                  </w:r>
-                  <w:r>
-                    <w:rPr>
-                      <w:rFonts w:cstheme="minorHAnsi"/>
-                    </w:rPr>
-                    <w:t>genomic sequencing data</w:t>
-                  </w:r>
-                  <w:r>
-                    <w:rPr>
-                      <w:rFonts w:cstheme="minorHAnsi"/>
-                    </w:rPr>
-                    <w:t xml:space="preserve"> </w:t>
-                  </w:r>
-                  <w:r>
-                    <w:rPr>
-                      <w:rFonts w:cstheme="minorHAnsi"/>
-                    </w:rPr>
-                    <w:t>to identify</w:t>
-                  </w:r>
-                  <w:r>
-                    <w:rPr>
-                      <w:rFonts w:cstheme="minorHAnsi"/>
-                    </w:rPr>
-                    <w:t xml:space="preserve"> loss of heterozygosity in diploid mutation accumulation progenitor lines of </w:t>
-                  </w:r>
-                  <w:r>
-                    <w:rPr>
-                      <w:rFonts w:cstheme="minorHAnsi"/>
-                      <w:i/>
-                    </w:rPr>
-                    <w:t>Saccharomyces cerevisiae</w:t>
-                  </w:r>
-                  <w:r>
-                    <w:rPr>
-                      <w:rFonts w:cstheme="minorHAnsi"/>
-                    </w:rPr>
-                    <w:t xml:space="preserve"> </w:t>
+                    <w:t>Supervise and train undergraduate research assistants in preparation of media, cleaning of glassware, maintenance of samples, and timeline of experiments</w:t>
                   </w:r>
                 </w:p>
                 <w:p>
@@ -9374,7 +9315,7 @@
                     <w:rPr>
                       <w:rFonts w:cstheme="minorHAnsi"/>
                     </w:rPr>
-                    <w:t>Produced an experimental plan for future dissertation work in the form of an NSF grant and orally defended the research plan</w:t>
+                    <w:t>Organize and maintain records of experimental protocols</w:t>
                   </w:r>
                 </w:p>
                 <w:p>
@@ -9393,31 +9334,7 @@
                     <w:rPr>
                       <w:rFonts w:cstheme="minorHAnsi"/>
                     </w:rPr>
-                    <w:t>Produced</w:t>
-                  </w:r>
-                  <w:r>
-                    <w:rPr>
-                      <w:rFonts w:cstheme="minorHAnsi"/>
-                    </w:rPr>
-                    <w:t xml:space="preserve">, curated, and </w:t>
-                  </w:r>
-                  <w:r>
-                    <w:rPr>
-                      <w:rFonts w:cstheme="minorHAnsi"/>
-                    </w:rPr>
-                    <w:t xml:space="preserve">analyzed </w:t>
-                  </w:r>
-                  <w:r>
-                    <w:rPr>
-                      <w:rFonts w:cstheme="minorHAnsi"/>
-                    </w:rPr>
-                    <w:t xml:space="preserve">short-read NGS </w:t>
-                  </w:r>
-                  <w:r>
-                    <w:rPr>
-                      <w:rFonts w:cstheme="minorHAnsi"/>
-                    </w:rPr>
-                    <w:t xml:space="preserve">whole-transcriptome datasets for 45 aneuploid and euploid yeast mutation accumulation lines </w:t>
+                    <w:t xml:space="preserve">Update and add new experimental protocols as needed </w:t>
                   </w:r>
                 </w:p>
                 <w:p>
@@ -9436,26 +9353,7 @@
                     <w:rPr>
                       <w:rFonts w:cstheme="minorHAnsi"/>
                     </w:rPr>
-                    <w:t xml:space="preserve">Designed and carried out a 200-day mutation accumulation experiment with 192 individual lines of </w:t>
-                  </w:r>
-                  <w:r>
-                    <w:rPr>
-                      <w:rFonts w:cstheme="minorHAnsi"/>
-                      <w:i/>
-                    </w:rPr>
-                    <w:t>Saccharomyces paradoxus</w:t>
-                  </w:r>
-                  <w:r>
-                    <w:rPr>
-                      <w:rFonts w:cstheme="minorHAnsi"/>
-                    </w:rPr>
-                    <w:t xml:space="preserve"> in order to determine the effect of transposon load on mutation rate and spectrum</w:t>
-                  </w:r>
-                  <w:r>
-                    <w:rPr>
-                      <w:rFonts w:cstheme="minorHAnsi"/>
-                    </w:rPr>
-                    <w:t xml:space="preserve"> </w:t>
+                    <w:t>Submit maintenance requests for lab equipment and organize timing of maintenance</w:t>
                   </w:r>
                 </w:p>
                 <w:p>
@@ -9474,7 +9372,7 @@
                     <w:rPr>
                       <w:rFonts w:cstheme="minorHAnsi"/>
                     </w:rPr>
-                    <w:t>Troubleshooted both wet-lab experiments and data analysis pipelines</w:t>
+                    <w:t>Oversee maintaining inventory of freezers and lab supply rooms</w:t>
                   </w:r>
                 </w:p>
                 <w:p>
@@ -9493,7 +9391,7 @@
                     <w:rPr>
                       <w:rFonts w:cstheme="minorHAnsi"/>
                     </w:rPr>
-                    <w:t xml:space="preserve">Developed novel protocol for engineering yeast strains to express GFP </w:t>
+                    <w:t xml:space="preserve">Manage inventory and ordering of lab supplies </w:t>
                   </w:r>
                 </w:p>
                 <w:p>
@@ -9512,7 +9410,7 @@
                     <w:rPr>
                       <w:rFonts w:cstheme="minorHAnsi"/>
                     </w:rPr>
-                    <w:t>Developed protocol for competitive fitness assays using flow cytometry</w:t>
+                    <w:t>Oversee maintenance of lab supplies and cleaning of lab glassware</w:t>
                   </w:r>
                 </w:p>
                 <w:p>
@@ -9531,7 +9429,19 @@
                     <w:rPr>
                       <w:rFonts w:cstheme="minorHAnsi"/>
                     </w:rPr>
-                    <w:t>Trained and mentored 8 undergraduate students in laboratory techniques and bioinformatics approaches</w:t>
+                    <w:t xml:space="preserve">Maintain records of </w:t>
+                  </w:r>
+                  <w:r>
+                    <w:rPr>
+                      <w:rFonts w:cstheme="minorHAnsi"/>
+                    </w:rPr>
+                    <w:t xml:space="preserve">orders and </w:t>
+                  </w:r>
+                  <w:r>
+                    <w:rPr>
+                      <w:rFonts w:cstheme="minorHAnsi"/>
+                    </w:rPr>
+                    <w:t xml:space="preserve">safety training of laboratory personnel </w:t>
                   </w:r>
                 </w:p>
                 <w:p>
@@ -9550,7 +9460,13 @@
                     <w:rPr>
                       <w:rFonts w:cstheme="minorHAnsi"/>
                     </w:rPr>
-                    <w:t>Held yearly committee meetings with 5 members of the faculty in order to</w:t>
+                    <w:t>Analyzed</w:t>
+                  </w:r>
+                  <w:r>
+                    <w:rPr>
+                      <w:rFonts w:cstheme="minorHAnsi"/>
+                    </w:rPr>
+                    <w:t xml:space="preserve"> and curated</w:t>
                   </w:r>
                   <w:r>
                     <w:rPr>
@@ -9562,7 +9478,50 @@
                     <w:rPr>
                       <w:rFonts w:cstheme="minorHAnsi"/>
                     </w:rPr>
-                    <w:t>evaluate progress towards degree and implemented ways to improve performance</w:t>
+                    <w:t>short-read NGS</w:t>
+                  </w:r>
+                  <w:r>
+                    <w:rPr>
+                      <w:rFonts w:cstheme="minorHAnsi"/>
+                    </w:rPr>
+                    <w:t xml:space="preserve"> </w:t>
+                  </w:r>
+                  <w:r>
+                    <w:rPr>
+                      <w:rFonts w:cstheme="minorHAnsi"/>
+                    </w:rPr>
+                    <w:t>genomic sequencing data</w:t>
+                  </w:r>
+                  <w:r>
+                    <w:rPr>
+                      <w:rFonts w:cstheme="minorHAnsi"/>
+                    </w:rPr>
+                    <w:t xml:space="preserve"> </w:t>
+                  </w:r>
+                  <w:r>
+                    <w:rPr>
+                      <w:rFonts w:cstheme="minorHAnsi"/>
+                    </w:rPr>
+                    <w:t>to identify</w:t>
+                  </w:r>
+                  <w:r>
+                    <w:rPr>
+                      <w:rFonts w:cstheme="minorHAnsi"/>
+                    </w:rPr>
+                    <w:t xml:space="preserve"> loss of heterozygosity in diploid mutation accumulation progenitor lines of </w:t>
+                  </w:r>
+                  <w:r>
+                    <w:rPr>
+                      <w:rFonts w:cstheme="minorHAnsi"/>
+                      <w:i/>
+                    </w:rPr>
+                    <w:t>Saccharomyces cerevisiae</w:t>
+                  </w:r>
+                  <w:r>
+                    <w:rPr>
+                      <w:rFonts w:cstheme="minorHAnsi"/>
+                    </w:rPr>
+                    <w:t xml:space="preserve"> </w:t>
                   </w:r>
                 </w:p>
                 <w:p>
@@ -9581,19 +9540,31 @@
                     <w:rPr>
                       <w:rFonts w:cstheme="minorHAnsi"/>
                     </w:rPr>
-                    <w:t xml:space="preserve">Presented biological research results </w:t>
-                  </w:r>
-                  <w:r>
-                    <w:rPr>
-                      <w:rFonts w:cstheme="minorHAnsi"/>
-                    </w:rPr>
-                    <w:t xml:space="preserve">and technical reports </w:t>
-                  </w:r>
-                  <w:r>
-                    <w:rPr>
-                      <w:rFonts w:cstheme="minorHAnsi"/>
-                    </w:rPr>
-                    <w:t>biannually to colleagues</w:t>
+                    <w:t>Produced</w:t>
+                  </w:r>
+                  <w:r>
+                    <w:rPr>
+                      <w:rFonts w:cstheme="minorHAnsi"/>
+                    </w:rPr>
+                    <w:t xml:space="preserve">, curated, and </w:t>
+                  </w:r>
+                  <w:r>
+                    <w:rPr>
+                      <w:rFonts w:cstheme="minorHAnsi"/>
+                    </w:rPr>
+                    <w:t xml:space="preserve">analyzed </w:t>
+                  </w:r>
+                  <w:r>
+                    <w:rPr>
+                      <w:rFonts w:cstheme="minorHAnsi"/>
+                    </w:rPr>
+                    <w:t xml:space="preserve">short-read NGS </w:t>
+                  </w:r>
+                  <w:r>
+                    <w:rPr>
+                      <w:rFonts w:cstheme="minorHAnsi"/>
+                    </w:rPr>
+                    <w:t xml:space="preserve">whole-transcriptome datasets for 45 aneuploid and euploid yeast mutation accumulation lines </w:t>
                   </w:r>
                 </w:p>
                 <w:p>
@@ -9612,7 +9583,26 @@
                     <w:rPr>
                       <w:rFonts w:cstheme="minorHAnsi"/>
                     </w:rPr>
-                    <w:t>Documented code using version control and kept records of laboratory experiments</w:t>
+                    <w:t xml:space="preserve">Designed and carried out a 200-day mutation accumulation experiment with 192 individual lines of </w:t>
+                  </w:r>
+                  <w:r>
+                    <w:rPr>
+                      <w:rFonts w:cstheme="minorHAnsi"/>
+                      <w:i/>
+                    </w:rPr>
+                    <w:t>Saccharomyces paradoxus</w:t>
+                  </w:r>
+                  <w:r>
+                    <w:rPr>
+                      <w:rFonts w:cstheme="minorHAnsi"/>
+                    </w:rPr>
+                    <w:t xml:space="preserve"> in order to determine the effect of transposon load on mutation rate and spectrum</w:t>
+                  </w:r>
+                  <w:r>
+                    <w:rPr>
+                      <w:rFonts w:cstheme="minorHAnsi"/>
+                    </w:rPr>
+                    <w:t xml:space="preserve"> </w:t>
                   </w:r>
                 </w:p>
                 <w:p>
@@ -9631,7 +9621,45 @@
                     <w:rPr>
                       <w:rFonts w:cstheme="minorHAnsi"/>
                     </w:rPr>
-                    <w:t>Wrote articles of experiments done for publication in scientific journals</w:t>
+                    <w:t>Troubleshooted both wet-lab experiments and data analysis pipelines</w:t>
+                  </w:r>
+                </w:p>
+                <w:p>
+                  <w:pPr>
+                    <w:pStyle w:val="NoSpacing"/>
+                    <w:numPr>
+                      <w:ilvl w:val="0"/>
+                      <w:numId w:val="2"/>
+                    </w:numPr>
+                    <w:jc w:val="left"/>
+                    <w:rPr>
+                      <w:rFonts w:cstheme="minorHAnsi"/>
+                    </w:rPr>
+                  </w:pPr>
+                  <w:r>
+                    <w:rPr>
+                      <w:rFonts w:cstheme="minorHAnsi"/>
+                    </w:rPr>
+                    <w:t xml:space="preserve">Developed novel protocol for engineering yeast strains to express GFP </w:t>
+                  </w:r>
+                </w:p>
+                <w:p>
+                  <w:pPr>
+                    <w:pStyle w:val="NoSpacing"/>
+                    <w:numPr>
+                      <w:ilvl w:val="0"/>
+                      <w:numId w:val="2"/>
+                    </w:numPr>
+                    <w:jc w:val="left"/>
+                    <w:rPr>
+                      <w:rFonts w:cstheme="minorHAnsi"/>
+                    </w:rPr>
+                  </w:pPr>
+                  <w:r>
+                    <w:rPr>
+                      <w:rFonts w:cstheme="minorHAnsi"/>
+                    </w:rPr>
+                    <w:t>Developed protocol for competitive fitness assays using flow cytometry</w:t>
                   </w:r>
                 </w:p>
                 <w:p>
@@ -22240,6 +22268,7 @@
   <w:rsids>
     <w:rsidRoot w:val="004662B8"/>
     <w:rsid w:val="004662B8"/>
+    <w:rsid w:val="00555825"/>
     <w:rsid w:val="00721CF9"/>
     <w:rsid w:val="0079323B"/>
     <w:rsid w:val="00E82BAA"/>
